--- a/CalendarioAgo23/Ejercicios/E6_EIGRP/6_ConfiguringEIGRP.docx
+++ b/CalendarioAgo23/Ejercicios/E6_EIGRP/6_ConfiguringEIGRP.docx
@@ -142,6 +142,7 @@
     <w:p>
       <w:pPr>
         <w:pStyle w:val="BodyTextL25"/>
+        <w:jc w:val="both"/>
       </w:pPr>
       <w:r>
         <w:t>El protocolo EIGRP (</w:t>
@@ -168,13 +169,11 @@
       </w:r>
       <w:proofErr w:type="spellEnd"/>
       <w:r>
-        <w:t xml:space="preserve">, protocolo mejorado de </w:t>
-      </w:r>
-      <w:proofErr w:type="spellStart"/>
-      <w:r>
-        <w:t>routing</w:t>
-      </w:r>
-      <w:proofErr w:type="spellEnd"/>
+        <w:t>, protocolo mejorado de r</w:t>
+      </w:r>
+      <w:r>
+        <w:t>uteo</w:t>
+      </w:r>
       <w:r>
         <w:t xml:space="preserve"> de </w:t>
       </w:r>
@@ -1392,11 +1391,9 @@
       <w:r>
         <w:t xml:space="preserve">3. Configure los parámetros básicos para cada </w:t>
       </w:r>
-      <w:proofErr w:type="spellStart"/>
-      <w:r>
-        <w:t>router</w:t>
-      </w:r>
-      <w:proofErr w:type="spellEnd"/>
+      <w:r>
+        <w:t>ruteador</w:t>
+      </w:r>
       <w:r>
         <w:t>.</w:t>
       </w:r>
@@ -1420,15 +1417,14 @@
           <w:ilvl w:val="3"/>
           <w:numId w:val="9"/>
         </w:numPr>
+        <w:jc w:val="both"/>
       </w:pPr>
       <w:r>
         <w:t xml:space="preserve">Configure las direcciones IP para los </w:t>
       </w:r>
-      <w:proofErr w:type="spellStart"/>
-      <w:r>
-        <w:t>routers</w:t>
-      </w:r>
-      <w:proofErr w:type="spellEnd"/>
+      <w:r>
+        <w:t>ruteadores</w:t>
+      </w:r>
       <w:r>
         <w:t xml:space="preserve"> como se indica en la tabla de asignación de direcciones.</w:t>
       </w:r>
@@ -1440,6 +1436,7 @@
           <w:ilvl w:val="3"/>
           <w:numId w:val="9"/>
         </w:numPr>
+        <w:jc w:val="both"/>
       </w:pPr>
       <w:r>
         <w:t>Configure el nombre del dispositivo como se muestra en la topología.</w:t>
@@ -1452,6 +1449,7 @@
           <w:ilvl w:val="3"/>
           <w:numId w:val="9"/>
         </w:numPr>
+        <w:jc w:val="both"/>
       </w:pPr>
       <w:r>
         <w:t xml:space="preserve">Asigne </w:t>
@@ -1481,6 +1479,7 @@
           <w:ilvl w:val="3"/>
           <w:numId w:val="9"/>
         </w:numPr>
+        <w:jc w:val="both"/>
       </w:pPr>
       <w:r>
         <w:t xml:space="preserve">Asigne </w:t>
@@ -1504,6 +1503,7 @@
           <w:ilvl w:val="3"/>
           <w:numId w:val="9"/>
         </w:numPr>
+        <w:jc w:val="both"/>
       </w:pPr>
       <w:r>
         <w:t xml:space="preserve">Configure el comando </w:t>
@@ -1688,14 +1688,12 @@
       <w:r>
         <w:t xml:space="preserve">)# </w:t>
       </w:r>
-      <w:proofErr w:type="spellStart"/>
-      <w:r>
-        <w:rPr>
-          <w:b/>
-        </w:rPr>
-        <w:t>router</w:t>
-      </w:r>
-      <w:proofErr w:type="spellEnd"/>
+      <w:r>
+        <w:rPr>
+          <w:b/>
+        </w:rPr>
+        <w:t>ruteador</w:t>
+      </w:r>
       <w:r>
         <w:rPr>
           <w:b/>
@@ -1738,6 +1736,78 @@
         <w:pStyle w:val="CMD"/>
         <w:rPr>
           <w:b/>
+          <w:lang w:val="en-US"/>
+        </w:rPr>
+      </w:pPr>
+      <w:r>
+        <w:rPr>
+          <w:lang w:val="en-US"/>
+        </w:rPr>
+        <w:t>R1(config-</w:t>
+      </w:r>
+      <w:proofErr w:type="spellStart"/>
+      <w:r>
+        <w:rPr>
+          <w:lang w:val="en-US"/>
+        </w:rPr>
+        <w:t>ruteador</w:t>
+      </w:r>
+      <w:proofErr w:type="spellEnd"/>
+      <w:r>
+        <w:rPr>
+          <w:lang w:val="en-US"/>
+        </w:rPr>
+        <w:t xml:space="preserve">)# </w:t>
+      </w:r>
+      <w:r>
+        <w:rPr>
+          <w:b/>
+          <w:lang w:val="en-US"/>
+        </w:rPr>
+        <w:t>network 10.1.1.0 0.0.0.3</w:t>
+      </w:r>
+    </w:p>
+    <w:p>
+      <w:pPr>
+        <w:pStyle w:val="CMD"/>
+        <w:rPr>
+          <w:b/>
+          <w:lang w:val="en-US"/>
+        </w:rPr>
+      </w:pPr>
+      <w:r>
+        <w:rPr>
+          <w:lang w:val="en-US"/>
+        </w:rPr>
+        <w:t>R1(config-</w:t>
+      </w:r>
+      <w:proofErr w:type="spellStart"/>
+      <w:r>
+        <w:rPr>
+          <w:lang w:val="en-US"/>
+        </w:rPr>
+        <w:t>ruteador</w:t>
+      </w:r>
+      <w:proofErr w:type="spellEnd"/>
+      <w:r>
+        <w:rPr>
+          <w:lang w:val="en-US"/>
+        </w:rPr>
+        <w:t xml:space="preserve">)# </w:t>
+      </w:r>
+      <w:r>
+        <w:rPr>
+          <w:b/>
+          <w:lang w:val="en-US"/>
+        </w:rPr>
+        <w:t>network 192.168.1.0 0.0.0.255</w:t>
+      </w:r>
+    </w:p>
+    <w:p>
+      <w:pPr>
+        <w:pStyle w:val="CMD"/>
+        <w:rPr>
+          <w:b/>
         </w:rPr>
       </w:pPr>
       <w:r>
@@ -1745,75 +1815,15 @@
       </w:r>
       <w:proofErr w:type="spellStart"/>
       <w:r>
-        <w:t>config-router</w:t>
-      </w:r>
-      <w:proofErr w:type="spellEnd"/>
-      <w:r>
-        <w:t xml:space="preserve">)# </w:t>
-      </w:r>
-      <w:proofErr w:type="spellStart"/>
-      <w:r>
-        <w:rPr>
-          <w:b/>
-        </w:rPr>
-        <w:t>network</w:t>
-      </w:r>
-      <w:proofErr w:type="spellEnd"/>
-      <w:r>
-        <w:rPr>
-          <w:b/>
-        </w:rPr>
-        <w:t xml:space="preserve"> 10.1.1.0 0.0.0.3</w:t>
-      </w:r>
-    </w:p>
-    <w:p>
-      <w:pPr>
-        <w:pStyle w:val="CMD"/>
-        <w:rPr>
-          <w:b/>
-        </w:rPr>
-      </w:pPr>
-      <w:r>
-        <w:t>R1(</w:t>
-      </w:r>
-      <w:proofErr w:type="spellStart"/>
-      <w:r>
-        <w:t>config-router</w:t>
-      </w:r>
-      <w:proofErr w:type="spellEnd"/>
-      <w:r>
-        <w:t xml:space="preserve">)# </w:t>
-      </w:r>
-      <w:proofErr w:type="spellStart"/>
-      <w:r>
-        <w:rPr>
-          <w:b/>
-        </w:rPr>
-        <w:t>network</w:t>
-      </w:r>
-      <w:proofErr w:type="spellEnd"/>
-      <w:r>
-        <w:rPr>
-          <w:b/>
-        </w:rPr>
-        <w:t xml:space="preserve"> 192.168.1.0 0.0.0.255</w:t>
-      </w:r>
-    </w:p>
-    <w:p>
-      <w:pPr>
-        <w:pStyle w:val="CMD"/>
-        <w:rPr>
-          <w:b/>
-        </w:rPr>
-      </w:pPr>
-      <w:r>
-        <w:t>R1(</w:t>
-      </w:r>
-      <w:proofErr w:type="spellStart"/>
-      <w:r>
-        <w:t>config-router</w:t>
-      </w:r>
-      <w:proofErr w:type="spellEnd"/>
+        <w:t>config</w:t>
+      </w:r>
+      <w:proofErr w:type="spellEnd"/>
+      <w:r>
+        <w:t>-</w:t>
+      </w:r>
+      <w:r>
+        <w:t>ruteador</w:t>
+      </w:r>
       <w:r>
         <w:t xml:space="preserve">)# </w:t>
       </w:r>
@@ -1856,7 +1866,7 @@
           <w:bCs/>
           <w:color w:val="FF0000"/>
         </w:rPr>
-        <w:t xml:space="preserve">Solo se deberían anunciar las redes que uno mismo controla. En versiones anteriores de EIGRP, se suponían los límites con clase, es decir que se anunciaba la totalidad del espacio de la red. Por ejemplo, cuando se anunciaba la red 10.1.1.0, se podía suponer la 10.0.0.0/8. La máscara </w:t>
+        <w:t xml:space="preserve">Solo se deberían anunciar las redes que uno mismo controla. La máscara </w:t>
       </w:r>
       <w:proofErr w:type="spellStart"/>
       <w:r>
@@ -2020,13 +2030,11 @@
         <w:jc w:val="both"/>
       </w:pPr>
       <w:r>
-        <w:t xml:space="preserve">Una interfaz pasiva no permite actualizaciones de </w:t>
-      </w:r>
-      <w:proofErr w:type="spellStart"/>
-      <w:r>
-        <w:t>routing</w:t>
-      </w:r>
-      <w:proofErr w:type="spellEnd"/>
+        <w:t>Una interfaz pasiva no permite actualizaciones de r</w:t>
+      </w:r>
+      <w:r>
+        <w:t>uteo</w:t>
+      </w:r>
       <w:r>
         <w:t xml:space="preserve"> de entrada y salida en la interfaz configurada. El comando </w:t>
       </w:r>
@@ -2053,27 +2061,21 @@
       <w:r>
         <w:t xml:space="preserve"> ocasiona que el </w:t>
       </w:r>
-      <w:proofErr w:type="spellStart"/>
-      <w:r>
-        <w:t>router</w:t>
-      </w:r>
-      <w:proofErr w:type="spellEnd"/>
+      <w:r>
+        <w:t>ruteador</w:t>
+      </w:r>
       <w:r>
         <w:t xml:space="preserve"> deje de enviar y de recibir paquetes de saludo mediante una interfaz; sin embargo, la red asociada con la interfaz todavía se anuncia a otros </w:t>
       </w:r>
-      <w:proofErr w:type="spellStart"/>
-      <w:r>
-        <w:t>routers</w:t>
-      </w:r>
-      <w:proofErr w:type="spellEnd"/>
+      <w:r>
+        <w:t>ruteadores</w:t>
+      </w:r>
       <w:r>
         <w:t xml:space="preserve"> a través de las interfaces no pasivas. Las interfaces del </w:t>
       </w:r>
-      <w:proofErr w:type="spellStart"/>
-      <w:r>
-        <w:t>router</w:t>
-      </w:r>
-      <w:proofErr w:type="spellEnd"/>
+      <w:r>
+        <w:t>ruteador</w:t>
+      </w:r>
       <w:r>
         <w:t xml:space="preserve"> conectadas a las LAN normalmente se configuran como pasivas.</w:t>
       </w:r>
@@ -2364,7 +2366,21 @@
         <w:rPr>
           <w:lang w:val="en-US"/>
         </w:rPr>
-        <w:t xml:space="preserve">    Router-ID: 192.168.1.1</w:t>
+        <w:t xml:space="preserve">    </w:t>
+      </w:r>
+      <w:proofErr w:type="spellStart"/>
+      <w:r>
+        <w:rPr>
+          <w:lang w:val="en-US"/>
+        </w:rPr>
+        <w:t>Ruteador</w:t>
+      </w:r>
+      <w:proofErr w:type="spellEnd"/>
+      <w:r>
+        <w:rPr>
+          <w:lang w:val="en-US"/>
+        </w:rPr>
+        <w:t>-ID: 192.168.1.1</w:t>
       </w:r>
     </w:p>
     <w:p>
@@ -2392,35 +2408,35 @@
         <w:rPr>
           <w:lang w:val="en-US"/>
         </w:rPr>
+        <w:t xml:space="preserve">      Active Timer: 3 min</w:t>
+      </w:r>
+    </w:p>
+    <w:p>
+      <w:pPr>
+        <w:pStyle w:val="CMDOutput"/>
+        <w:rPr>
+          <w:lang w:val="en-US"/>
+        </w:rPr>
+      </w:pPr>
+      <w:r>
+        <w:rPr>
+          <w:lang w:val="en-US"/>
+        </w:rPr>
+        <w:t xml:space="preserve">      Distance: internal 90 external 170</w:t>
+      </w:r>
+    </w:p>
+    <w:p>
+      <w:pPr>
+        <w:pStyle w:val="CMDOutput"/>
+        <w:rPr>
+          <w:lang w:val="en-US"/>
+        </w:rPr>
+      </w:pPr>
+      <w:r>
+        <w:rPr>
+          <w:lang w:val="en-US"/>
+        </w:rPr>
         <w:lastRenderedPageBreak/>
-        <w:t xml:space="preserve">      Active Timer: 3 min</w:t>
-      </w:r>
-    </w:p>
-    <w:p>
-      <w:pPr>
-        <w:pStyle w:val="CMDOutput"/>
-        <w:rPr>
-          <w:lang w:val="en-US"/>
-        </w:rPr>
-      </w:pPr>
-      <w:r>
-        <w:rPr>
-          <w:lang w:val="en-US"/>
-        </w:rPr>
-        <w:t xml:space="preserve">      Distance: internal 90 external 170</w:t>
-      </w:r>
-    </w:p>
-    <w:p>
-      <w:pPr>
-        <w:pStyle w:val="CMDOutput"/>
-        <w:rPr>
-          <w:lang w:val="en-US"/>
-        </w:rPr>
-      </w:pPr>
-      <w:r>
-        <w:rPr>
-          <w:lang w:val="en-US"/>
-        </w:rPr>
         <w:t xml:space="preserve">      Maximum path: 4</w:t>
       </w:r>
     </w:p>
@@ -2842,11 +2858,9 @@
       <w:r>
         <w:t xml:space="preserve"> para verificar que se haya establecido la adyacencia con los </w:t>
       </w:r>
-      <w:proofErr w:type="spellStart"/>
-      <w:r>
-        <w:t>routers</w:t>
-      </w:r>
-      <w:proofErr w:type="spellEnd"/>
+      <w:r>
+        <w:t>ruteadores</w:t>
+      </w:r>
       <w:r>
         <w:t xml:space="preserve"> vecinos.</w:t>
       </w:r>
@@ -3042,14 +3056,19 @@
         <w:pStyle w:val="CMD"/>
         <w:rPr>
           <w:b/>
-        </w:rPr>
-      </w:pPr>
-      <w:r>
+          <w:lang w:val="en-US"/>
+        </w:rPr>
+      </w:pPr>
+      <w:r>
+        <w:rPr>
+          <w:lang w:val="en-US"/>
+        </w:rPr>
         <w:t xml:space="preserve">R1# </w:t>
       </w:r>
       <w:r>
         <w:rPr>
           <w:b/>
+          <w:lang w:val="en-US"/>
         </w:rPr>
         <w:t xml:space="preserve">show </w:t>
       </w:r>
@@ -3057,6 +3076,7 @@
       <w:r>
         <w:rPr>
           <w:b/>
+          <w:lang w:val="en-US"/>
         </w:rPr>
         <w:t>ip</w:t>
       </w:r>
@@ -3064,27 +3084,15 @@
       <w:r>
         <w:rPr>
           <w:b/>
-        </w:rPr>
-        <w:t xml:space="preserve"> </w:t>
-      </w:r>
-      <w:proofErr w:type="spellStart"/>
-      <w:r>
-        <w:rPr>
-          <w:b/>
-        </w:rPr>
-        <w:t>route</w:t>
-      </w:r>
-      <w:proofErr w:type="spellEnd"/>
-      <w:r>
-        <w:rPr>
-          <w:b/>
-        </w:rPr>
-        <w:t xml:space="preserve"> </w:t>
-      </w:r>
-      <w:proofErr w:type="spellStart"/>
-      <w:r>
-        <w:rPr>
-          <w:b/>
+          <w:lang w:val="en-US"/>
+        </w:rPr>
+        <w:t xml:space="preserve"> route </w:t>
+      </w:r>
+      <w:proofErr w:type="spellStart"/>
+      <w:r>
+        <w:rPr>
+          <w:b/>
+          <w:lang w:val="en-US"/>
         </w:rPr>
         <w:t>eigrp</w:t>
       </w:r>
@@ -3311,6 +3319,7 @@
         <w:rPr>
           <w:lang w:val="en-US"/>
         </w:rPr>
+        <w:lastRenderedPageBreak/>
         <w:t>D        10.2.2.0/30 [90/2681856] via 10.3.3.2, 00:29:01, Serial0/0/1</w:t>
       </w:r>
     </w:p>
@@ -3399,21 +3408,19 @@
     <w:p>
       <w:pPr>
         <w:pStyle w:val="BodyTextL25"/>
-        <w:spacing w:line="360" w:lineRule="auto"/>
-        <w:ind w:left="357"/>
-      </w:pPr>
-      <w:r>
-        <w:t>______________________________________________________________________________________</w:t>
-      </w:r>
-    </w:p>
-    <w:p>
-      <w:pPr>
-        <w:pStyle w:val="BodyTextL25"/>
-        <w:spacing w:line="360" w:lineRule="auto"/>
-        <w:ind w:left="357"/>
-      </w:pPr>
-      <w:r>
-        <w:t>______________________________________________________________________________________</w:t>
+        <w:rPr>
+          <w:b/>
+          <w:bCs/>
+          <w:color w:val="FF0000"/>
+        </w:rPr>
+      </w:pPr>
+      <w:r>
+        <w:rPr>
+          <w:b/>
+          <w:bCs/>
+          <w:color w:val="FF0000"/>
+        </w:rPr>
+        <w:t>EIGRP efectúa balanceo de carga de mismo costo automáticamente. El R1 tiene dos formas de llegar a la red 10.2.2.0/30.</w:t>
       </w:r>
     </w:p>
     <w:p>
@@ -3428,13 +3435,11 @@
         <w:t xml:space="preserve">4. </w:t>
       </w:r>
       <w:r>
-        <w:t xml:space="preserve">Verificar los parámetros de </w:t>
-      </w:r>
-      <w:proofErr w:type="spellStart"/>
-      <w:r>
-        <w:t>routing</w:t>
-      </w:r>
-      <w:proofErr w:type="spellEnd"/>
+        <w:t>Verificar los parámetros de r</w:t>
+      </w:r>
+      <w:r>
+        <w:t>uteo</w:t>
+      </w:r>
       <w:r>
         <w:t xml:space="preserve"> EIGRP y las redes anunciadas.</w:t>
       </w:r>
@@ -3475,13 +3480,11 @@
       </w:r>
       <w:proofErr w:type="spellEnd"/>
       <w:r>
-        <w:t xml:space="preserve"> para verificar los parámetros de </w:t>
-      </w:r>
-      <w:proofErr w:type="spellStart"/>
-      <w:r>
-        <w:t>routing</w:t>
-      </w:r>
-      <w:proofErr w:type="spellEnd"/>
+        <w:t xml:space="preserve"> para verificar los parámetros de r</w:t>
+      </w:r>
+      <w:r>
+        <w:t>uteo</w:t>
+      </w:r>
       <w:r>
         <w:t xml:space="preserve"> EIGRP utilizados.</w:t>
       </w:r>
@@ -3491,14 +3494,19 @@
         <w:pStyle w:val="CMD"/>
         <w:rPr>
           <w:b/>
-        </w:rPr>
-      </w:pPr>
-      <w:r>
+          <w:lang w:val="en-US"/>
+        </w:rPr>
+      </w:pPr>
+      <w:r>
+        <w:rPr>
+          <w:lang w:val="en-US"/>
+        </w:rPr>
         <w:t xml:space="preserve">R1# </w:t>
       </w:r>
       <w:r>
         <w:rPr>
           <w:b/>
+          <w:lang w:val="en-US"/>
         </w:rPr>
         <w:t xml:space="preserve">show </w:t>
       </w:r>
@@ -3506,6 +3514,7 @@
       <w:r>
         <w:rPr>
           <w:b/>
+          <w:lang w:val="en-US"/>
         </w:rPr>
         <w:t>ip</w:t>
       </w:r>
@@ -3513,53 +3522,31 @@
       <w:r>
         <w:rPr>
           <w:b/>
-        </w:rPr>
-        <w:t xml:space="preserve"> </w:t>
-      </w:r>
-      <w:proofErr w:type="spellStart"/>
-      <w:r>
-        <w:rPr>
-          <w:b/>
-        </w:rPr>
-        <w:t>protocols</w:t>
-      </w:r>
-      <w:proofErr w:type="spellEnd"/>
-    </w:p>
-    <w:p>
-      <w:pPr>
-        <w:pStyle w:val="CMDOutput"/>
-      </w:pPr>
-      <w:r>
-        <w:t xml:space="preserve">*** IP </w:t>
-      </w:r>
-      <w:proofErr w:type="spellStart"/>
-      <w:r>
-        <w:t>Routing</w:t>
-      </w:r>
-      <w:proofErr w:type="spellEnd"/>
-      <w:r>
-        <w:t xml:space="preserve"> </w:t>
-      </w:r>
-      <w:proofErr w:type="spellStart"/>
-      <w:r>
-        <w:t>is</w:t>
-      </w:r>
-      <w:proofErr w:type="spellEnd"/>
-      <w:r>
-        <w:t xml:space="preserve"> NSF </w:t>
-      </w:r>
-      <w:proofErr w:type="spellStart"/>
-      <w:r>
-        <w:t>aware</w:t>
-      </w:r>
-      <w:proofErr w:type="spellEnd"/>
-      <w:r>
-        <w:t xml:space="preserve"> ***</w:t>
-      </w:r>
-    </w:p>
-    <w:p>
-      <w:pPr>
-        <w:pStyle w:val="CMDOutput"/>
+          <w:lang w:val="en-US"/>
+        </w:rPr>
+        <w:t xml:space="preserve"> protocols</w:t>
+      </w:r>
+    </w:p>
+    <w:p>
+      <w:pPr>
+        <w:pStyle w:val="CMDOutput"/>
+        <w:rPr>
+          <w:lang w:val="en-US"/>
+        </w:rPr>
+      </w:pPr>
+      <w:r>
+        <w:rPr>
+          <w:lang w:val="en-US"/>
+        </w:rPr>
+        <w:t>*** IP Routing is NSF aware ***</w:t>
+      </w:r>
+    </w:p>
+    <w:p>
+      <w:pPr>
+        <w:pStyle w:val="CMDOutput"/>
+        <w:rPr>
+          <w:lang w:val="en-US"/>
+        </w:rPr>
       </w:pPr>
     </w:p>
     <w:p>
@@ -3644,7 +3631,7 @@
       <w:pPr>
         <w:pStyle w:val="CMDOutput"/>
         <w:rPr>
-          <w:lang w:val="es-MX"/>
+          <w:lang w:val="en-US"/>
         </w:rPr>
       </w:pPr>
       <w:r>
@@ -3726,7 +3713,21 @@
         <w:rPr>
           <w:lang w:val="en-US"/>
         </w:rPr>
-        <w:t xml:space="preserve">    Router-ID: 192.168.1.1</w:t>
+        <w:t xml:space="preserve">    </w:t>
+      </w:r>
+      <w:proofErr w:type="spellStart"/>
+      <w:r>
+        <w:rPr>
+          <w:lang w:val="en-US"/>
+        </w:rPr>
+        <w:t>Ruteador</w:t>
+      </w:r>
+      <w:proofErr w:type="spellEnd"/>
+      <w:r>
+        <w:rPr>
+          <w:lang w:val="en-US"/>
+        </w:rPr>
+        <w:t>-ID: 192.168.1.1</w:t>
       </w:r>
     </w:p>
     <w:p>
@@ -4203,25 +4204,16 @@
     <w:p>
       <w:pPr>
         <w:pStyle w:val="BodyTextL25"/>
+        <w:jc w:val="both"/>
       </w:pPr>
       <w:r>
         <w:t xml:space="preserve">El protocolo EIGRP utiliza un ancho de banda predeterminado en función del tipo de interfaz del </w:t>
       </w:r>
-      <w:proofErr w:type="spellStart"/>
-      <w:r>
-        <w:t>router</w:t>
-      </w:r>
-      <w:proofErr w:type="spellEnd"/>
-      <w:r>
-        <w:t xml:space="preserve">. En la parte 4, modificará el ancho de banda de modo que el enlace entre el R1 y el R3 tenga un ancho de banda menor que el enlace entre R1/R2 y R2/R3. Además, configurará interfaces pasivas en cada </w:t>
-      </w:r>
-      <w:proofErr w:type="spellStart"/>
-      <w:r>
-        <w:t>router</w:t>
-      </w:r>
-      <w:proofErr w:type="spellEnd"/>
-      <w:r>
-        <w:t>.</w:t>
+      <w:r>
+        <w:t>ruteador</w:t>
+      </w:r>
+      <w:r>
+        <w:t xml:space="preserve">. En la parte 4, modificará el ancho de banda de modo que el enlace entre el R1 y el R3 tenga un ancho de banda menor que el enlace entre R1/R2 y R2/R3. </w:t>
       </w:r>
     </w:p>
     <w:p>
@@ -4236,13 +4228,11 @@
         <w:t xml:space="preserve">      1. </w:t>
       </w:r>
       <w:r>
-        <w:t xml:space="preserve">Observe los ajustes del </w:t>
-      </w:r>
-      <w:proofErr w:type="spellStart"/>
-      <w:r>
-        <w:t>routing</w:t>
-      </w:r>
-      <w:proofErr w:type="spellEnd"/>
+        <w:t>Observe los ajustes del r</w:t>
+      </w:r>
+      <w:r>
+        <w:t>uteo</w:t>
+      </w:r>
       <w:r>
         <w:t xml:space="preserve"> actual.</w:t>
       </w:r>
@@ -4524,12 +4514,12 @@
       <w:pPr>
         <w:pStyle w:val="CMDOutput"/>
         <w:rPr>
-          <w:lang w:val="en-US"/>
-        </w:rPr>
-      </w:pPr>
-      <w:r>
-        <w:rPr>
-          <w:lang w:val="en-US"/>
+          <w:lang w:val="es-MX"/>
+        </w:rPr>
+      </w:pPr>
+      <w:r>
+        <w:rPr>
+          <w:lang w:val="es-MX"/>
         </w:rPr>
         <w:t>.........</w:t>
       </w:r>
@@ -4555,13 +4545,11 @@
         <w:pStyle w:val="SubStepAlpha"/>
       </w:pPr>
       <w:r>
-        <w:t xml:space="preserve">¿Cuántas rutas se indican en la tabla de </w:t>
-      </w:r>
-      <w:proofErr w:type="spellStart"/>
-      <w:r>
-        <w:t>routing</w:t>
-      </w:r>
-      <w:proofErr w:type="spellEnd"/>
+        <w:t>¿Cuántas rutas se indican en la tabla de r</w:t>
+      </w:r>
+      <w:r>
+        <w:t>uteo</w:t>
+      </w:r>
       <w:r>
         <w:t xml:space="preserve"> para llegar a la red 10.2.2.0/30? _______________ </w:t>
       </w:r>
@@ -5008,11 +4996,9 @@
       <w:r>
         <w:t xml:space="preserve">Modificar el ancho de banda en los </w:t>
       </w:r>
-      <w:proofErr w:type="spellStart"/>
-      <w:r>
-        <w:t>routers</w:t>
-      </w:r>
-      <w:proofErr w:type="spellEnd"/>
+      <w:r>
+        <w:t>ruteadores</w:t>
+      </w:r>
       <w:r>
         <w:t>.</w:t>
       </w:r>
@@ -5074,22 +5060,19 @@
         <w:pStyle w:val="CMD"/>
         <w:rPr>
           <w:b/>
-        </w:rPr>
-      </w:pPr>
-      <w:r>
-        <w:t>R1(</w:t>
-      </w:r>
-      <w:proofErr w:type="spellStart"/>
-      <w:r>
-        <w:t>config-if</w:t>
-      </w:r>
-      <w:proofErr w:type="spellEnd"/>
-      <w:r>
-        <w:t xml:space="preserve">)# </w:t>
-      </w:r>
-      <w:r>
-        <w:rPr>
-          <w:b/>
+          <w:lang w:val="en-US"/>
+        </w:rPr>
+      </w:pPr>
+      <w:r>
+        <w:rPr>
+          <w:lang w:val="en-US"/>
+        </w:rPr>
+        <w:t xml:space="preserve">R1(config-if)# </w:t>
+      </w:r>
+      <w:r>
+        <w:rPr>
+          <w:b/>
+          <w:lang w:val="en-US"/>
         </w:rPr>
         <w:t>interface s0/0/1</w:t>
       </w:r>
@@ -5790,22 +5773,19 @@
         <w:pStyle w:val="CMD"/>
         <w:rPr>
           <w:b/>
-        </w:rPr>
-      </w:pPr>
-      <w:r>
-        <w:t>R3(</w:t>
-      </w:r>
-      <w:proofErr w:type="spellStart"/>
-      <w:r>
-        <w:t>config-if</w:t>
-      </w:r>
-      <w:proofErr w:type="spellEnd"/>
-      <w:r>
-        <w:t xml:space="preserve">)# </w:t>
-      </w:r>
-      <w:r>
-        <w:rPr>
-          <w:b/>
+          <w:lang w:val="en-US"/>
+        </w:rPr>
+      </w:pPr>
+      <w:r>
+        <w:rPr>
+          <w:lang w:val="en-US"/>
+        </w:rPr>
+        <w:t xml:space="preserve">R3(config-if)# </w:t>
+      </w:r>
+      <w:r>
+        <w:rPr>
+          <w:b/>
+          <w:lang w:val="en-US"/>
         </w:rPr>
         <w:t>interface s0/0/1</w:t>
       </w:r>
@@ -5919,6 +5899,7 @@
     <w:p>
       <w:pPr>
         <w:pStyle w:val="SubStepAlpha"/>
+        <w:jc w:val="both"/>
       </w:pPr>
       <w:r>
         <w:t xml:space="preserve">Verifique las modificaciones del ancho de banda. Ejecute un comando </w:t>
@@ -5932,11 +5913,9 @@
       <w:r>
         <w:t xml:space="preserve">, donde “x” es la interfaz serial correcta en los tres </w:t>
       </w:r>
-      <w:proofErr w:type="spellStart"/>
-      <w:r>
-        <w:t>routers</w:t>
-      </w:r>
-      <w:proofErr w:type="spellEnd"/>
+      <w:r>
+        <w:t>ruteadores</w:t>
+      </w:r>
       <w:r>
         <w:t xml:space="preserve"> para verificar que el ancho de banda se haya establecido correctamente. Se muestra el R1 como ejemplo.</w:t>
       </w:r>
@@ -6196,29 +6175,7 @@
       <w:pPr>
         <w:pStyle w:val="CMDOutput"/>
         <w:rPr>
-          <w:lang w:val="en-US"/>
-        </w:rPr>
-      </w:pPr>
-      <w:r>
-        <w:rPr>
-          <w:lang w:val="en-US"/>
-        </w:rPr>
-        <w:t xml:space="preserve">  Queueing strategy: </w:t>
-      </w:r>
-      <w:proofErr w:type="spellStart"/>
-      <w:r>
-        <w:rPr>
-          <w:lang w:val="en-US"/>
-        </w:rPr>
-        <w:t>fifo</w:t>
-      </w:r>
-      <w:proofErr w:type="spellEnd"/>
-    </w:p>
-    <w:p>
-      <w:pPr>
-        <w:pStyle w:val="CMDOutput"/>
-        <w:rPr>
-          <w:lang w:val="en-US"/>
+          <w:lang w:val="es-MX"/>
         </w:rPr>
       </w:pPr>
       <w:r>
@@ -6227,9 +6184,51 @@
         </w:rPr>
         <w:t xml:space="preserve">  </w:t>
       </w:r>
-      <w:r>
-        <w:rPr>
-          <w:lang w:val="en-US"/>
+      <w:proofErr w:type="spellStart"/>
+      <w:r>
+        <w:rPr>
+          <w:lang w:val="es-MX"/>
+        </w:rPr>
+        <w:t>Queueing</w:t>
+      </w:r>
+      <w:proofErr w:type="spellEnd"/>
+      <w:r>
+        <w:rPr>
+          <w:lang w:val="es-MX"/>
+        </w:rPr>
+        <w:t xml:space="preserve"> </w:t>
+      </w:r>
+      <w:proofErr w:type="spellStart"/>
+      <w:r>
+        <w:rPr>
+          <w:lang w:val="es-MX"/>
+        </w:rPr>
+        <w:t>strategy</w:t>
+      </w:r>
+      <w:proofErr w:type="spellEnd"/>
+      <w:r>
+        <w:rPr>
+          <w:lang w:val="es-MX"/>
+        </w:rPr>
+        <w:t>: fifo</w:t>
+      </w:r>
+    </w:p>
+    <w:p>
+      <w:pPr>
+        <w:pStyle w:val="CMDOutput"/>
+        <w:rPr>
+          <w:lang w:val="es-MX"/>
+        </w:rPr>
+      </w:pPr>
+      <w:r>
+        <w:rPr>
+          <w:lang w:val="es-MX"/>
+        </w:rPr>
+        <w:t xml:space="preserve">  </w:t>
+      </w:r>
+      <w:r>
+        <w:rPr>
+          <w:lang w:val="es-MX"/>
         </w:rPr>
         <w:t>.....</w:t>
       </w:r>
@@ -6237,6 +6236,7 @@
     <w:p>
       <w:pPr>
         <w:pStyle w:val="BodyTextL50"/>
+        <w:jc w:val="both"/>
       </w:pPr>
       <w:r>
         <w:t>Según la configuración del ancho de banda, pruebe y determine cuál sería el aspecto de las tablas de r</w:t>
@@ -6350,6 +6350,7 @@
     <w:p>
       <w:pPr>
         <w:pStyle w:val="BodyTextL25"/>
+        <w:jc w:val="both"/>
       </w:pPr>
       <w:r>
         <w:t>Podría haber utilizado solo el r</w:t>
@@ -6364,6 +6365,7 @@
     <w:p>
       <w:pPr>
         <w:pStyle w:val="BodyTextL50"/>
+        <w:jc w:val="both"/>
         <w:rPr>
           <w:b/>
           <w:bCs/>

--- a/CalendarioAgo23/Ejercicios/E6_EIGRP/6_ConfiguringEIGRP.docx
+++ b/CalendarioAgo23/Ejercicios/E6_EIGRP/6_ConfiguringEIGRP.docx
@@ -1115,7 +1115,10 @@
               <w:pStyle w:val="TableText"/>
             </w:pPr>
             <w:r>
-              <w:t>PC-A</w:t>
+              <w:t>PC</w:t>
+            </w:r>
+            <w:r>
+              <w:t>1</w:t>
             </w:r>
           </w:p>
         </w:tc>
@@ -1192,7 +1195,10 @@
               <w:pStyle w:val="TableText"/>
             </w:pPr>
             <w:r>
-              <w:t>PC-B</w:t>
+              <w:t>PC</w:t>
+            </w:r>
+            <w:r>
+              <w:t>2</w:t>
             </w:r>
           </w:p>
         </w:tc>
@@ -1269,7 +1275,10 @@
               <w:pStyle w:val="TableText"/>
             </w:pPr>
             <w:r>
-              <w:t>PC-C</w:t>
+              <w:t>PC</w:t>
+            </w:r>
+            <w:r>
+              <w:t>3</w:t>
             </w:r>
           </w:p>
         </w:tc>
@@ -1736,35 +1745,56 @@
         <w:pStyle w:val="CMD"/>
         <w:rPr>
           <w:b/>
-          <w:lang w:val="en-US"/>
-        </w:rPr>
-      </w:pPr>
-      <w:r>
-        <w:rPr>
-          <w:lang w:val="en-US"/>
-        </w:rPr>
-        <w:t>R1(config-</w:t>
-      </w:r>
-      <w:proofErr w:type="spellStart"/>
-      <w:r>
-        <w:rPr>
-          <w:lang w:val="en-US"/>
+          <w:lang w:val="es-MX"/>
+        </w:rPr>
+      </w:pPr>
+      <w:r>
+        <w:rPr>
+          <w:lang w:val="es-MX"/>
+        </w:rPr>
+        <w:t>R1(</w:t>
+      </w:r>
+      <w:proofErr w:type="spellStart"/>
+      <w:r>
+        <w:rPr>
+          <w:lang w:val="es-MX"/>
+        </w:rPr>
+        <w:t>config</w:t>
+      </w:r>
+      <w:proofErr w:type="spellEnd"/>
+      <w:r>
+        <w:rPr>
+          <w:lang w:val="es-MX"/>
+        </w:rPr>
+        <w:t>-</w:t>
+      </w:r>
+      <w:r>
+        <w:rPr>
+          <w:lang w:val="es-MX"/>
         </w:rPr>
         <w:t>ruteador</w:t>
       </w:r>
-      <w:proofErr w:type="spellEnd"/>
-      <w:r>
-        <w:rPr>
-          <w:lang w:val="en-US"/>
+      <w:r>
+        <w:rPr>
+          <w:lang w:val="es-MX"/>
         </w:rPr>
         <w:t xml:space="preserve">)# </w:t>
       </w:r>
-      <w:r>
-        <w:rPr>
-          <w:b/>
-          <w:lang w:val="en-US"/>
-        </w:rPr>
-        <w:t>network 10.1.1.0 0.0.0.3</w:t>
+      <w:proofErr w:type="spellStart"/>
+      <w:r>
+        <w:rPr>
+          <w:b/>
+          <w:lang w:val="es-MX"/>
+        </w:rPr>
+        <w:t>network</w:t>
+      </w:r>
+      <w:proofErr w:type="spellEnd"/>
+      <w:r>
+        <w:rPr>
+          <w:b/>
+          <w:lang w:val="es-MX"/>
+        </w:rPr>
+        <w:t xml:space="preserve"> 10.1.1.0 0.0.0.3</w:t>
       </w:r>
     </w:p>
     <w:p>
@@ -1772,35 +1802,56 @@
         <w:pStyle w:val="CMD"/>
         <w:rPr>
           <w:b/>
-          <w:lang w:val="en-US"/>
-        </w:rPr>
-      </w:pPr>
-      <w:r>
-        <w:rPr>
-          <w:lang w:val="en-US"/>
-        </w:rPr>
-        <w:t>R1(config-</w:t>
-      </w:r>
-      <w:proofErr w:type="spellStart"/>
-      <w:r>
-        <w:rPr>
-          <w:lang w:val="en-US"/>
+          <w:lang w:val="es-MX"/>
+        </w:rPr>
+      </w:pPr>
+      <w:r>
+        <w:rPr>
+          <w:lang w:val="es-MX"/>
+        </w:rPr>
+        <w:t>R1(</w:t>
+      </w:r>
+      <w:proofErr w:type="spellStart"/>
+      <w:r>
+        <w:rPr>
+          <w:lang w:val="es-MX"/>
+        </w:rPr>
+        <w:t>config</w:t>
+      </w:r>
+      <w:proofErr w:type="spellEnd"/>
+      <w:r>
+        <w:rPr>
+          <w:lang w:val="es-MX"/>
+        </w:rPr>
+        <w:t>-</w:t>
+      </w:r>
+      <w:r>
+        <w:rPr>
+          <w:lang w:val="es-MX"/>
         </w:rPr>
         <w:t>ruteador</w:t>
       </w:r>
-      <w:proofErr w:type="spellEnd"/>
-      <w:r>
-        <w:rPr>
-          <w:lang w:val="en-US"/>
+      <w:r>
+        <w:rPr>
+          <w:lang w:val="es-MX"/>
         </w:rPr>
         <w:t xml:space="preserve">)# </w:t>
       </w:r>
-      <w:r>
-        <w:rPr>
-          <w:b/>
-          <w:lang w:val="en-US"/>
-        </w:rPr>
-        <w:t>network 192.168.1.0 0.0.0.255</w:t>
+      <w:proofErr w:type="spellStart"/>
+      <w:r>
+        <w:rPr>
+          <w:b/>
+          <w:lang w:val="es-MX"/>
+        </w:rPr>
+        <w:t>network</w:t>
+      </w:r>
+      <w:proofErr w:type="spellEnd"/>
+      <w:r>
+        <w:rPr>
+          <w:b/>
+          <w:lang w:val="es-MX"/>
+        </w:rPr>
+        <w:t xml:space="preserve"> 192.168.1.0 0.0.0.255</w:t>
       </w:r>
     </w:p>
     <w:p>
